--- a/Лабы/АЭИС/lab4.docx
+++ b/Лабы/АЭИС/lab4.docx
@@ -4,7 +4,12 @@
   <w:body>
     <w:p>
       <w:pPr>
-        <w:framePr w:w="9571" w:h="3301" w:wrap="auto" w:vAnchor="text" w:hAnchor="text" w:x="81" w:y="7"/>
+        <w:spacing w:after="200" w:line="276" w:lineRule="auto"/>
+      </w:pPr>
+    </w:p>
+    <w:p>
+      <w:pPr>
+        <w:framePr w:w="11836" w:h="5986" w:wrap="auto" w:vAnchor="text" w:hAnchor="text" w:x="81" w:y="-5"/>
         <w:autoSpaceDE w:val="0"/>
         <w:autoSpaceDN w:val="0"/>
         <w:adjustRightInd w:val="0"/>
@@ -19,16 +24,16 @@
         <w:rPr>
           <w:rFonts w:ascii="Arial" w:hAnsi="Arial" w:cs="Arial"/>
           <w:noProof/>
-          <w:position w:val="-139"/>
+          <w:position w:val="-349"/>
           <w:sz w:val="20"/>
           <w:szCs w:val="20"/>
           <w:lang w:val="uk-UA" w:eastAsia="uk-UA"/>
         </w:rPr>
         <w:drawing>
-          <wp:inline distT="0" distB="0" distL="0" distR="0" wp14:anchorId="2CA53C0E" wp14:editId="59FDB555">
-            <wp:extent cx="1724025" cy="1838325"/>
-            <wp:effectExtent l="0" t="0" r="0" b="9525"/>
-            <wp:docPr id="1" name="Рисунок 1"/>
+          <wp:inline distT="0" distB="0" distL="0" distR="0" wp14:anchorId="1D70A204" wp14:editId="050429EE">
+            <wp:extent cx="7439025" cy="3618142"/>
+            <wp:effectExtent l="0" t="0" r="0" b="1905"/>
+            <wp:docPr id="11" name="Рисунок 11"/>
             <wp:cNvGraphicFramePr>
               <a:graphicFrameLocks xmlns:a="http://schemas.openxmlformats.org/drawingml/2006/main" noChangeAspect="1"/>
             </wp:cNvGraphicFramePr>
@@ -36,7 +41,7 @@
               <a:graphicData uri="http://schemas.openxmlformats.org/drawingml/2006/picture">
                 <pic:pic xmlns:pic="http://schemas.openxmlformats.org/drawingml/2006/picture">
                   <pic:nvPicPr>
-                    <pic:cNvPr id="0" name="Picture 1"/>
+                    <pic:cNvPr id="0" name="Picture 8"/>
                     <pic:cNvPicPr>
                       <a:picLocks noChangeAspect="1" noChangeArrowheads="1"/>
                     </pic:cNvPicPr>
@@ -57,504 +62,7 @@
                   <pic:spPr bwMode="auto">
                     <a:xfrm>
                       <a:off x="0" y="0"/>
-                      <a:ext cx="1724025" cy="1838325"/>
-                    </a:xfrm>
-                    <a:prstGeom prst="rect">
-                      <a:avLst/>
-                    </a:prstGeom>
-                    <a:noFill/>
-                    <a:ln>
-                      <a:noFill/>
-                    </a:ln>
-                  </pic:spPr>
-                </pic:pic>
-              </a:graphicData>
-            </a:graphic>
-          </wp:inline>
-        </w:drawing>
-      </w:r>
-      <w:r>
-        <w:rPr>
-          <w:rFonts w:ascii="Arial" w:hAnsi="Arial" w:cs="Arial"/>
-          <w:noProof/>
-          <w:position w:val="-139"/>
-          <w:sz w:val="20"/>
-          <w:szCs w:val="20"/>
-          <w:lang w:val="uk-UA" w:eastAsia="uk-UA"/>
-        </w:rPr>
-        <w:drawing>
-          <wp:inline distT="0" distB="0" distL="0" distR="0" wp14:anchorId="75226C52" wp14:editId="44A27BF3">
-            <wp:extent cx="485775" cy="1838325"/>
-            <wp:effectExtent l="0" t="0" r="9525" b="9525"/>
-            <wp:docPr id="2" name="Рисунок 2"/>
-            <wp:cNvGraphicFramePr>
-              <a:graphicFrameLocks xmlns:a="http://schemas.openxmlformats.org/drawingml/2006/main" noChangeAspect="1"/>
-            </wp:cNvGraphicFramePr>
-            <a:graphic xmlns:a="http://schemas.openxmlformats.org/drawingml/2006/main">
-              <a:graphicData uri="http://schemas.openxmlformats.org/drawingml/2006/picture">
-                <pic:pic xmlns:pic="http://schemas.openxmlformats.org/drawingml/2006/picture">
-                  <pic:nvPicPr>
-                    <pic:cNvPr id="0" name="Picture 3"/>
-                    <pic:cNvPicPr>
-                      <a:picLocks noChangeAspect="1" noChangeArrowheads="1"/>
-                    </pic:cNvPicPr>
-                  </pic:nvPicPr>
-                  <pic:blipFill>
-                    <a:blip r:embed="rId6">
-                      <a:extLst>
-                        <a:ext uri="{28A0092B-C50C-407E-A947-70E740481C1C}">
-                          <a14:useLocalDpi xmlns:a14="http://schemas.microsoft.com/office/drawing/2010/main" val="0"/>
-                        </a:ext>
-                      </a:extLst>
-                    </a:blip>
-                    <a:srcRect/>
-                    <a:stretch>
-                      <a:fillRect/>
-                    </a:stretch>
-                  </pic:blipFill>
-                  <pic:spPr bwMode="auto">
-                    <a:xfrm>
-                      <a:off x="0" y="0"/>
-                      <a:ext cx="485775" cy="1838325"/>
-                    </a:xfrm>
-                    <a:prstGeom prst="rect">
-                      <a:avLst/>
-                    </a:prstGeom>
-                    <a:noFill/>
-                    <a:ln>
-                      <a:noFill/>
-                    </a:ln>
-                  </pic:spPr>
-                </pic:pic>
-              </a:graphicData>
-            </a:graphic>
-          </wp:inline>
-        </w:drawing>
-      </w:r>
-      <w:r>
-        <w:rPr>
-          <w:rFonts w:ascii="Arial" w:hAnsi="Arial" w:cs="Arial"/>
-          <w:noProof/>
-          <w:position w:val="-187"/>
-          <w:sz w:val="20"/>
-          <w:szCs w:val="20"/>
-          <w:lang w:val="uk-UA" w:eastAsia="uk-UA"/>
-        </w:rPr>
-        <w:drawing>
-          <wp:inline distT="0" distB="0" distL="0" distR="0" wp14:anchorId="287A045A" wp14:editId="6C05B9D3">
-            <wp:extent cx="2990850" cy="2438400"/>
-            <wp:effectExtent l="0" t="0" r="0" b="0"/>
-            <wp:docPr id="3" name="Рисунок 3"/>
-            <wp:cNvGraphicFramePr>
-              <a:graphicFrameLocks xmlns:a="http://schemas.openxmlformats.org/drawingml/2006/main" noChangeAspect="1"/>
-            </wp:cNvGraphicFramePr>
-            <a:graphic xmlns:a="http://schemas.openxmlformats.org/drawingml/2006/main">
-              <a:graphicData uri="http://schemas.openxmlformats.org/drawingml/2006/picture">
-                <pic:pic xmlns:pic="http://schemas.openxmlformats.org/drawingml/2006/picture">
-                  <pic:nvPicPr>
-                    <pic:cNvPr id="0" name="Picture 5"/>
-                    <pic:cNvPicPr>
-                      <a:picLocks noChangeAspect="1" noChangeArrowheads="1"/>
-                    </pic:cNvPicPr>
-                  </pic:nvPicPr>
-                  <pic:blipFill>
-                    <a:blip r:embed="rId7">
-                      <a:extLst>
-                        <a:ext uri="{28A0092B-C50C-407E-A947-70E740481C1C}">
-                          <a14:useLocalDpi xmlns:a14="http://schemas.microsoft.com/office/drawing/2010/main" val="0"/>
-                        </a:ext>
-                      </a:extLst>
-                    </a:blip>
-                    <a:srcRect/>
-                    <a:stretch>
-                      <a:fillRect/>
-                    </a:stretch>
-                  </pic:blipFill>
-                  <pic:spPr bwMode="auto">
-                    <a:xfrm>
-                      <a:off x="0" y="0"/>
-                      <a:ext cx="2990850" cy="2438400"/>
-                    </a:xfrm>
-                    <a:prstGeom prst="rect">
-                      <a:avLst/>
-                    </a:prstGeom>
-                    <a:noFill/>
-                    <a:ln>
-                      <a:noFill/>
-                    </a:ln>
-                  </pic:spPr>
-                </pic:pic>
-              </a:graphicData>
-            </a:graphic>
-          </wp:inline>
-        </w:drawing>
-      </w:r>
-    </w:p>
-    <w:p>
-      <w:pPr>
-        <w:framePr w:w="1066" w:h="2895" w:wrap="auto" w:vAnchor="text" w:hAnchor="text" w:x="81" w:y="1"/>
-        <w:autoSpaceDE w:val="0"/>
-        <w:autoSpaceDN w:val="0"/>
-        <w:adjustRightInd w:val="0"/>
-        <w:rPr>
-          <w:rFonts w:ascii="Arial" w:hAnsi="Arial" w:cs="Arial"/>
-          <w:sz w:val="20"/>
-          <w:szCs w:val="20"/>
-          <w:lang w:val="uk-UA" w:eastAsia="en-US"/>
-        </w:rPr>
-      </w:pPr>
-    </w:p>
-    <w:p>
-      <w:pPr>
-        <w:rPr>
-          <w:lang w:val="en-US"/>
-        </w:rPr>
-      </w:pPr>
-    </w:p>
-    <w:p>
-      <w:pPr>
-        <w:rPr>
-          <w:lang w:val="en-US"/>
-        </w:rPr>
-      </w:pPr>
-    </w:p>
-    <w:p>
-      <w:pPr>
-        <w:rPr>
-          <w:lang w:val="en-US"/>
-        </w:rPr>
-      </w:pPr>
-    </w:p>
-    <w:p>
-      <w:pPr>
-        <w:rPr>
-          <w:lang w:val="en-US"/>
-        </w:rPr>
-      </w:pPr>
-    </w:p>
-    <w:p>
-      <w:pPr>
-        <w:rPr>
-          <w:lang w:val="en-US"/>
-        </w:rPr>
-      </w:pPr>
-    </w:p>
-    <w:p>
-      <w:pPr>
-        <w:rPr>
-          <w:lang w:val="en-US"/>
-        </w:rPr>
-      </w:pPr>
-    </w:p>
-    <w:p>
-      <w:pPr>
-        <w:rPr>
-          <w:lang w:val="en-US"/>
-        </w:rPr>
-      </w:pPr>
-    </w:p>
-    <w:p>
-      <w:pPr>
-        <w:rPr>
-          <w:lang w:val="en-US"/>
-        </w:rPr>
-      </w:pPr>
-    </w:p>
-    <w:p>
-      <w:pPr>
-        <w:rPr>
-          <w:lang w:val="en-US"/>
-        </w:rPr>
-      </w:pPr>
-    </w:p>
-    <w:p>
-      <w:pPr>
-        <w:rPr>
-          <w:lang w:val="en-US"/>
-        </w:rPr>
-      </w:pPr>
-    </w:p>
-    <w:p>
-      <w:pPr>
-        <w:rPr>
-          <w:lang w:val="en-US"/>
-        </w:rPr>
-      </w:pPr>
-    </w:p>
-    <w:p>
-      <w:pPr>
-        <w:rPr>
-          <w:lang w:val="en-US"/>
-        </w:rPr>
-      </w:pPr>
-    </w:p>
-    <w:p>
-      <w:pPr>
-        <w:rPr>
-          <w:lang w:val="en-US"/>
-        </w:rPr>
-      </w:pPr>
-    </w:p>
-    <w:p>
-      <w:pPr>
-        <w:rPr>
-          <w:lang w:val="en-US"/>
-        </w:rPr>
-      </w:pPr>
-    </w:p>
-    <w:p>
-      <w:pPr>
-        <w:framePr w:w="14116" w:h="3840" w:wrap="auto" w:vAnchor="text" w:hAnchor="text" w:x="81" w:y="16"/>
-        <w:autoSpaceDE w:val="0"/>
-        <w:autoSpaceDN w:val="0"/>
-        <w:adjustRightInd w:val="0"/>
-        <w:rPr>
-          <w:rFonts w:ascii="Arial" w:hAnsi="Arial" w:cs="Arial"/>
-          <w:sz w:val="20"/>
-          <w:szCs w:val="20"/>
-          <w:lang w:val="uk-UA" w:eastAsia="en-US"/>
-        </w:rPr>
-      </w:pPr>
-      <w:r>
-        <w:rPr>
-          <w:rFonts w:ascii="Arial" w:hAnsi="Arial" w:cs="Arial"/>
-          <w:noProof/>
-          <w:position w:val="-187"/>
-          <w:sz w:val="20"/>
-          <w:szCs w:val="20"/>
-          <w:lang w:val="uk-UA" w:eastAsia="uk-UA"/>
-        </w:rPr>
-        <w:drawing>
-          <wp:inline distT="0" distB="0" distL="0" distR="0" wp14:anchorId="393D1136" wp14:editId="76CA2306">
-            <wp:extent cx="4438650" cy="2438400"/>
-            <wp:effectExtent l="0" t="0" r="0" b="0"/>
-            <wp:docPr id="4" name="Рисунок 4"/>
-            <wp:cNvGraphicFramePr>
-              <a:graphicFrameLocks xmlns:a="http://schemas.openxmlformats.org/drawingml/2006/main" noChangeAspect="1"/>
-            </wp:cNvGraphicFramePr>
-            <a:graphic xmlns:a="http://schemas.openxmlformats.org/drawingml/2006/main">
-              <a:graphicData uri="http://schemas.openxmlformats.org/drawingml/2006/picture">
-                <pic:pic xmlns:pic="http://schemas.openxmlformats.org/drawingml/2006/picture">
-                  <pic:nvPicPr>
-                    <pic:cNvPr id="0" name="Picture 7"/>
-                    <pic:cNvPicPr>
-                      <a:picLocks noChangeAspect="1" noChangeArrowheads="1"/>
-                    </pic:cNvPicPr>
-                  </pic:nvPicPr>
-                  <pic:blipFill>
-                    <a:blip r:embed="rId8">
-                      <a:extLst>
-                        <a:ext uri="{28A0092B-C50C-407E-A947-70E740481C1C}">
-                          <a14:useLocalDpi xmlns:a14="http://schemas.microsoft.com/office/drawing/2010/main" val="0"/>
-                        </a:ext>
-                      </a:extLst>
-                    </a:blip>
-                    <a:srcRect/>
-                    <a:stretch>
-                      <a:fillRect/>
-                    </a:stretch>
-                  </pic:blipFill>
-                  <pic:spPr bwMode="auto">
-                    <a:xfrm>
-                      <a:off x="0" y="0"/>
-                      <a:ext cx="4438650" cy="2438400"/>
-                    </a:xfrm>
-                    <a:prstGeom prst="rect">
-                      <a:avLst/>
-                    </a:prstGeom>
-                    <a:noFill/>
-                    <a:ln>
-                      <a:noFill/>
-                    </a:ln>
-                  </pic:spPr>
-                </pic:pic>
-              </a:graphicData>
-            </a:graphic>
-          </wp:inline>
-        </w:drawing>
-      </w:r>
-      <w:r>
-        <w:rPr>
-          <w:rFonts w:ascii="Arial" w:hAnsi="Arial" w:cs="Arial"/>
-          <w:noProof/>
-          <w:position w:val="-139"/>
-          <w:sz w:val="20"/>
-          <w:szCs w:val="20"/>
-          <w:lang w:val="uk-UA" w:eastAsia="uk-UA"/>
-        </w:rPr>
-        <w:drawing>
-          <wp:inline distT="0" distB="0" distL="0" distR="0" wp14:anchorId="43AE9849" wp14:editId="1C151325">
-            <wp:extent cx="1933575" cy="1838325"/>
-            <wp:effectExtent l="0" t="0" r="0" b="9525"/>
-            <wp:docPr id="5" name="Рисунок 5"/>
-            <wp:cNvGraphicFramePr>
-              <a:graphicFrameLocks xmlns:a="http://schemas.openxmlformats.org/drawingml/2006/main" noChangeAspect="1"/>
-            </wp:cNvGraphicFramePr>
-            <a:graphic xmlns:a="http://schemas.openxmlformats.org/drawingml/2006/main">
-              <a:graphicData uri="http://schemas.openxmlformats.org/drawingml/2006/picture">
-                <pic:pic xmlns:pic="http://schemas.openxmlformats.org/drawingml/2006/picture">
-                  <pic:nvPicPr>
-                    <pic:cNvPr id="0" name="Picture 9"/>
-                    <pic:cNvPicPr>
-                      <a:picLocks noChangeAspect="1" noChangeArrowheads="1"/>
-                    </pic:cNvPicPr>
-                  </pic:nvPicPr>
-                  <pic:blipFill>
-                    <a:blip r:embed="rId9">
-                      <a:extLst>
-                        <a:ext uri="{28A0092B-C50C-407E-A947-70E740481C1C}">
-                          <a14:useLocalDpi xmlns:a14="http://schemas.microsoft.com/office/drawing/2010/main" val="0"/>
-                        </a:ext>
-                      </a:extLst>
-                    </a:blip>
-                    <a:srcRect/>
-                    <a:stretch>
-                      <a:fillRect/>
-                    </a:stretch>
-                  </pic:blipFill>
-                  <pic:spPr bwMode="auto">
-                    <a:xfrm>
-                      <a:off x="0" y="0"/>
-                      <a:ext cx="1933575" cy="1838325"/>
-                    </a:xfrm>
-                    <a:prstGeom prst="rect">
-                      <a:avLst/>
-                    </a:prstGeom>
-                    <a:noFill/>
-                    <a:ln>
-                      <a:noFill/>
-                    </a:ln>
-                  </pic:spPr>
-                </pic:pic>
-              </a:graphicData>
-            </a:graphic>
-          </wp:inline>
-        </w:drawing>
-      </w:r>
-      <w:r>
-        <w:rPr>
-          <w:rFonts w:ascii="Arial" w:hAnsi="Arial" w:cs="Arial"/>
-          <w:noProof/>
-          <w:position w:val="-139"/>
-          <w:sz w:val="20"/>
-          <w:szCs w:val="20"/>
-          <w:lang w:val="uk-UA" w:eastAsia="uk-UA"/>
-        </w:rPr>
-        <w:drawing>
-          <wp:inline distT="0" distB="0" distL="0" distR="0" wp14:anchorId="5FDDA16E" wp14:editId="5486DBA4">
-            <wp:extent cx="1304925" cy="1838325"/>
-            <wp:effectExtent l="0" t="0" r="0" b="9525"/>
-            <wp:docPr id="9" name="Рисунок 9"/>
-            <wp:cNvGraphicFramePr>
-              <a:graphicFrameLocks xmlns:a="http://schemas.openxmlformats.org/drawingml/2006/main" noChangeAspect="1"/>
-            </wp:cNvGraphicFramePr>
-            <a:graphic xmlns:a="http://schemas.openxmlformats.org/drawingml/2006/main">
-              <a:graphicData uri="http://schemas.openxmlformats.org/drawingml/2006/picture">
-                <pic:pic xmlns:pic="http://schemas.openxmlformats.org/drawingml/2006/picture">
-                  <pic:nvPicPr>
-                    <pic:cNvPr id="0" name="Picture 20"/>
-                    <pic:cNvPicPr>
-                      <a:picLocks noChangeAspect="1" noChangeArrowheads="1"/>
-                    </pic:cNvPicPr>
-                  </pic:nvPicPr>
-                  <pic:blipFill>
-                    <a:blip r:embed="rId10">
-                      <a:extLst>
-                        <a:ext uri="{28A0092B-C50C-407E-A947-70E740481C1C}">
-                          <a14:useLocalDpi xmlns:a14="http://schemas.microsoft.com/office/drawing/2010/main" val="0"/>
-                        </a:ext>
-                      </a:extLst>
-                    </a:blip>
-                    <a:srcRect/>
-                    <a:stretch>
-                      <a:fillRect/>
-                    </a:stretch>
-                  </pic:blipFill>
-                  <pic:spPr bwMode="auto">
-                    <a:xfrm>
-                      <a:off x="0" y="0"/>
-                      <a:ext cx="1304925" cy="1838325"/>
-                    </a:xfrm>
-                    <a:prstGeom prst="rect">
-                      <a:avLst/>
-                    </a:prstGeom>
-                    <a:noFill/>
-                    <a:ln>
-                      <a:noFill/>
-                    </a:ln>
-                  </pic:spPr>
-                </pic:pic>
-              </a:graphicData>
-            </a:graphic>
-          </wp:inline>
-        </w:drawing>
-      </w:r>
-    </w:p>
-    <w:p>
-      <w:pPr>
-        <w:spacing w:after="200" w:line="276" w:lineRule="auto"/>
-        <w:rPr>
-          <w:lang w:val="en-US"/>
-        </w:rPr>
-      </w:pPr>
-    </w:p>
-    <w:p>
-      <w:pPr>
-        <w:framePr w:w="13860" w:h="4846" w:wrap="auto" w:vAnchor="text" w:hAnchor="text" w:x="81" w:y="-5"/>
-        <w:autoSpaceDE w:val="0"/>
-        <w:autoSpaceDN w:val="0"/>
-        <w:adjustRightInd w:val="0"/>
-        <w:rPr>
-          <w:rFonts w:ascii="Arial" w:hAnsi="Arial" w:cs="Arial"/>
-          <w:sz w:val="20"/>
-          <w:szCs w:val="20"/>
-          <w:lang w:val="uk-UA" w:eastAsia="en-US"/>
-        </w:rPr>
-      </w:pPr>
-      <w:r>
-        <w:rPr>
-          <w:rFonts w:ascii="Arial" w:hAnsi="Arial" w:cs="Arial"/>
-          <w:noProof/>
-          <w:position w:val="-271"/>
-          <w:sz w:val="20"/>
-          <w:szCs w:val="20"/>
-          <w:lang w:val="uk-UA" w:eastAsia="uk-UA"/>
-        </w:rPr>
-        <w:lastRenderedPageBreak/>
-        <w:drawing>
-          <wp:inline distT="0" distB="0" distL="0" distR="0" wp14:anchorId="46647B48" wp14:editId="17DA473C">
-            <wp:extent cx="7315412" cy="2905125"/>
-            <wp:effectExtent l="0" t="0" r="0" b="0"/>
-            <wp:docPr id="10" name="Рисунок 10"/>
-            <wp:cNvGraphicFramePr>
-              <a:graphicFrameLocks xmlns:a="http://schemas.openxmlformats.org/drawingml/2006/main" noChangeAspect="1"/>
-            </wp:cNvGraphicFramePr>
-            <a:graphic xmlns:a="http://schemas.openxmlformats.org/drawingml/2006/main">
-              <a:graphicData uri="http://schemas.openxmlformats.org/drawingml/2006/picture">
-                <pic:pic xmlns:pic="http://schemas.openxmlformats.org/drawingml/2006/picture">
-                  <pic:nvPicPr>
-                    <pic:cNvPr id="0" name="Picture 22"/>
-                    <pic:cNvPicPr>
-                      <a:picLocks noChangeAspect="1" noChangeArrowheads="1"/>
-                    </pic:cNvPicPr>
-                  </pic:nvPicPr>
-                  <pic:blipFill>
-                    <a:blip r:embed="rId11">
-                      <a:extLst>
-                        <a:ext uri="{28A0092B-C50C-407E-A947-70E740481C1C}">
-                          <a14:useLocalDpi xmlns:a14="http://schemas.microsoft.com/office/drawing/2010/main" val="0"/>
-                        </a:ext>
-                      </a:extLst>
-                    </a:blip>
-                    <a:srcRect/>
-                    <a:stretch>
-                      <a:fillRect/>
-                    </a:stretch>
-                  </pic:blipFill>
-                  <pic:spPr bwMode="auto">
-                    <a:xfrm>
-                      <a:off x="0" y="0"/>
-                      <a:ext cx="7315412" cy="2905125"/>
+                      <a:ext cx="7441759" cy="3619472"/>
                     </a:xfrm>
                     <a:prstGeom prst="rect">
                       <a:avLst/>
@@ -599,72 +107,6 @@
           <w:lang w:val="uk-UA" w:eastAsia="en-US"/>
         </w:rPr>
       </w:pPr>
-      <w:r>
-        <w:rPr>
-          <w:rFonts w:ascii="Arial" w:hAnsi="Arial" w:cs="Arial"/>
-          <w:noProof/>
-          <w:position w:val="-502"/>
-          <w:sz w:val="20"/>
-          <w:szCs w:val="20"/>
-          <w:lang w:val="uk-UA" w:eastAsia="uk-UA"/>
-        </w:rPr>
-        <w:lastRenderedPageBreak/>
-        <w:drawing>
-          <wp:inline distT="0" distB="0" distL="0" distR="0" wp14:anchorId="12D2BE8A" wp14:editId="39E46A02">
-            <wp:extent cx="4114800" cy="2824710"/>
-            <wp:effectExtent l="0" t="0" r="0" b="0"/>
-            <wp:docPr id="7" name="Рисунок 7"/>
-            <wp:cNvGraphicFramePr>
-              <a:graphicFrameLocks xmlns:a="http://schemas.openxmlformats.org/drawingml/2006/main" noChangeAspect="1"/>
-            </wp:cNvGraphicFramePr>
-            <a:graphic xmlns:a="http://schemas.openxmlformats.org/drawingml/2006/main">
-              <a:graphicData uri="http://schemas.openxmlformats.org/drawingml/2006/picture">
-                <pic:pic xmlns:pic="http://schemas.openxmlformats.org/drawingml/2006/picture">
-                  <pic:nvPicPr>
-                    <pic:cNvPr id="0" name="Picture 13"/>
-                    <pic:cNvPicPr>
-                      <a:picLocks noChangeAspect="1" noChangeArrowheads="1"/>
-                    </pic:cNvPicPr>
-                  </pic:nvPicPr>
-                  <pic:blipFill>
-                    <a:blip r:embed="rId12">
-                      <a:extLst>
-                        <a:ext uri="{28A0092B-C50C-407E-A947-70E740481C1C}">
-                          <a14:useLocalDpi xmlns:a14="http://schemas.microsoft.com/office/drawing/2010/main" val="0"/>
-                        </a:ext>
-                      </a:extLst>
-                    </a:blip>
-                    <a:srcRect/>
-                    <a:stretch>
-                      <a:fillRect/>
-                    </a:stretch>
-                  </pic:blipFill>
-                  <pic:spPr bwMode="auto">
-                    <a:xfrm>
-                      <a:off x="0" y="0"/>
-                      <a:ext cx="4114800" cy="2824710"/>
-                    </a:xfrm>
-                    <a:prstGeom prst="rect">
-                      <a:avLst/>
-                    </a:prstGeom>
-                    <a:noFill/>
-                    <a:ln>
-                      <a:noFill/>
-                    </a:ln>
-                  </pic:spPr>
-                </pic:pic>
-              </a:graphicData>
-            </a:graphic>
-          </wp:inline>
-        </w:drawing>
-      </w:r>
-    </w:p>
-    <w:p>
-      <w:pPr>
-        <w:rPr>
-          <w:lang w:val="en-US"/>
-        </w:rPr>
-      </w:pPr>
     </w:p>
     <w:p>
       <w:pPr>
@@ -682,6 +124,20 @@
       <w:bookmarkStart w:id="0" w:name="_GoBack"/>
       <w:bookmarkEnd w:id="0"/>
     </w:p>
+    <w:p/>
+    <w:p/>
+    <w:p/>
+    <w:p/>
+    <w:p/>
+    <w:p/>
+    <w:p/>
+    <w:p/>
+    <w:p/>
+    <w:p/>
+    <w:p/>
+    <w:p/>
+    <w:p/>
+    <w:p/>
     <w:sectPr>
       <w:pgSz w:w="15840" w:h="12240" w:orient="landscape"/>
       <w:pgMar w:top="1701" w:right="1134" w:bottom="850" w:left="1134" w:header="708" w:footer="708" w:gutter="0"/>
